--- a/Machine Learning/10) Interview Questions/07) Outlier Detection Interview Questions .docx
+++ b/Machine Learning/10) Interview Questions/07) Outlier Detection Interview Questions .docx
@@ -329,17 +329,6 @@
         </w:rPr>
         <w:t>:</w:t>
       </w:r>
-    </w:p>
-    <w:p>
-      <w:pPr>
-        <w:pStyle w:val="ListParagraph"/>
-        <w:spacing w:after="0"/>
-        <w:rPr>
-          <w:rFonts w:ascii="Candara" w:hAnsi="Candara" w:cs="Segoe UI"/>
-          <w:sz w:val="18"/>
-          <w:szCs w:val="20"/>
-        </w:rPr>
-      </w:pPr>
     </w:p>
     <w:p>
       <w:pPr>
@@ -767,6 +756,7 @@
     <w:p>
       <w:pPr>
         <w:spacing w:after="0"/>
+        <w:ind w:firstLine="720"/>
         <w:rPr>
           <w:rFonts w:ascii="Candara" w:hAnsi="Candara" w:cs="Segoe UI"/>
           <w:sz w:val="18"/>
@@ -1009,18 +999,7 @@
           <w:sz w:val="18"/>
           <w:szCs w:val="20"/>
         </w:rPr>
-        <w:t>: It's a clustering algorithm that identifies outliers as points that are i</w:t>
-      </w:r>
-      <w:bookmarkStart w:id="0" w:name="_GoBack"/>
-      <w:bookmarkEnd w:id="0"/>
-      <w:r>
-        <w:rPr>
-          <w:rFonts w:ascii="Candara" w:hAnsi="Candara" w:cs="Segoe UI"/>
-          <w:color w:val="000000" w:themeColor="text1"/>
-          <w:sz w:val="18"/>
-          <w:szCs w:val="20"/>
-        </w:rPr>
-        <w:t>n low-density regions.</w:t>
+        <w:t>: It's a clustering algorithm that identifies outliers as points that are in low-density regions.</w:t>
       </w:r>
     </w:p>
     <w:p>
@@ -1046,12 +1025,59 @@
       </w:pPr>
       <w:r>
         <w:rPr>
-          <w:rFonts w:ascii="Candara" w:hAnsi="Candara" w:cs="Segoe UI"/>
-          <w:color w:val="A6A6A6" w:themeColor="background1" w:themeShade="A6"/>
-          <w:sz w:val="18"/>
-          <w:szCs w:val="20"/>
-        </w:rPr>
-        <w:t>7. Isolation Forest: This is an unsupervised learning algorithm that identifies anomalies by randomly selecting a feature and then randomly selecting a split value between the maximum and minimum values of that feature.</w:t>
+          <w:noProof/>
+          <w:lang w:eastAsia="en-IN"/>
+        </w:rPr>
+        <w:drawing>
+          <wp:inline distT="0" distB="0" distL="0" distR="0">
+            <wp:extent cx="2715962" cy="1748603"/>
+            <wp:effectExtent l="19050" t="19050" r="27305" b="23495"/>
+            <wp:docPr id="2" name="Picture 2" descr="Outliers Detection Using IQR, Z-score, LOF and DBSCAN -"/>
+            <wp:cNvGraphicFramePr>
+              <a:graphicFrameLocks xmlns:a="http://schemas.openxmlformats.org/drawingml/2006/main" noChangeAspect="1"/>
+            </wp:cNvGraphicFramePr>
+            <a:graphic xmlns:a="http://schemas.openxmlformats.org/drawingml/2006/main">
+              <a:graphicData uri="http://schemas.openxmlformats.org/drawingml/2006/picture">
+                <pic:pic xmlns:pic="http://schemas.openxmlformats.org/drawingml/2006/picture">
+                  <pic:nvPicPr>
+                    <pic:cNvPr id="0" name="Picture 1" descr="Outliers Detection Using IQR, Z-score, LOF and DBSCAN -"/>
+                    <pic:cNvPicPr>
+                      <a:picLocks noChangeAspect="1" noChangeArrowheads="1"/>
+                    </pic:cNvPicPr>
+                  </pic:nvPicPr>
+                  <pic:blipFill>
+                    <a:blip r:embed="rId6" cstate="print">
+                      <a:extLst>
+                        <a:ext uri="{28A0092B-C50C-407E-A947-70E740481C1C}">
+                          <a14:useLocalDpi xmlns:a14="http://schemas.microsoft.com/office/drawing/2010/main" val="0"/>
+                        </a:ext>
+                      </a:extLst>
+                    </a:blip>
+                    <a:srcRect/>
+                    <a:stretch>
+                      <a:fillRect/>
+                    </a:stretch>
+                  </pic:blipFill>
+                  <pic:spPr bwMode="auto">
+                    <a:xfrm>
+                      <a:off x="0" y="0"/>
+                      <a:ext cx="2731933" cy="1758886"/>
+                    </a:xfrm>
+                    <a:prstGeom prst="rect">
+                      <a:avLst/>
+                    </a:prstGeom>
+                    <a:noFill/>
+                    <a:ln>
+                      <a:solidFill>
+                        <a:schemeClr val="accent5"/>
+                      </a:solidFill>
+                    </a:ln>
+                  </pic:spPr>
+                </pic:pic>
+              </a:graphicData>
+            </a:graphic>
+          </wp:inline>
+        </w:drawing>
       </w:r>
     </w:p>
     <w:p>
@@ -1064,55 +1090,6 @@
           <w:szCs w:val="20"/>
         </w:rPr>
       </w:pPr>
-      <w:r>
-        <w:rPr>
-          <w:rFonts w:ascii="Candara" w:hAnsi="Candara" w:cs="Segoe UI"/>
-          <w:color w:val="A6A6A6" w:themeColor="background1" w:themeShade="A6"/>
-          <w:sz w:val="18"/>
-          <w:szCs w:val="20"/>
-        </w:rPr>
-        <w:t xml:space="preserve">8. **Local Outlier Factor (LOF)**: LOF measures the local density deviation of a given data point with respect to its </w:t>
-      </w:r>
-      <w:proofErr w:type="spellStart"/>
-      <w:r>
-        <w:rPr>
-          <w:rFonts w:ascii="Candara" w:hAnsi="Candara" w:cs="Segoe UI"/>
-          <w:color w:val="A6A6A6" w:themeColor="background1" w:themeShade="A6"/>
-          <w:sz w:val="18"/>
-          <w:szCs w:val="20"/>
-        </w:rPr>
-        <w:t>neighbors</w:t>
-      </w:r>
-      <w:proofErr w:type="spellEnd"/>
-      <w:r>
-        <w:rPr>
-          <w:rFonts w:ascii="Candara" w:hAnsi="Candara" w:cs="Segoe UI"/>
-          <w:color w:val="A6A6A6" w:themeColor="background1" w:themeShade="A6"/>
-          <w:sz w:val="18"/>
-          <w:szCs w:val="20"/>
-        </w:rPr>
-        <w:t xml:space="preserve">. Points with significantly lower density than their </w:t>
-      </w:r>
-      <w:proofErr w:type="spellStart"/>
-      <w:r>
-        <w:rPr>
-          <w:rFonts w:ascii="Candara" w:hAnsi="Candara" w:cs="Segoe UI"/>
-          <w:color w:val="A6A6A6" w:themeColor="background1" w:themeShade="A6"/>
-          <w:sz w:val="18"/>
-          <w:szCs w:val="20"/>
-        </w:rPr>
-        <w:t>neighbors</w:t>
-      </w:r>
-      <w:proofErr w:type="spellEnd"/>
-      <w:r>
-        <w:rPr>
-          <w:rFonts w:ascii="Candara" w:hAnsi="Candara" w:cs="Segoe UI"/>
-          <w:color w:val="A6A6A6" w:themeColor="background1" w:themeShade="A6"/>
-          <w:sz w:val="18"/>
-          <w:szCs w:val="20"/>
-        </w:rPr>
-        <w:t xml:space="preserve"> are considered outliers.</w:t>
-      </w:r>
     </w:p>
     <w:p>
       <w:pPr>
@@ -1124,6 +1101,15 @@
           <w:szCs w:val="20"/>
         </w:rPr>
       </w:pPr>
+      <w:r>
+        <w:rPr>
+          <w:rFonts w:ascii="Candara" w:hAnsi="Candara" w:cs="Segoe UI"/>
+          <w:color w:val="A6A6A6" w:themeColor="background1" w:themeShade="A6"/>
+          <w:sz w:val="18"/>
+          <w:szCs w:val="20"/>
+        </w:rPr>
+        <w:t>7. Isolation Forest: This is an unsupervised learning algorithm that identifies anomalies by randomly selecting a feature and then randomly selecting a split value between the maximum and minimum values of that feature.</w:t>
+      </w:r>
     </w:p>
     <w:p>
       <w:pPr>
@@ -1137,12 +1123,59 @@
       </w:pPr>
       <w:r>
         <w:rPr>
-          <w:rFonts w:ascii="Candara" w:hAnsi="Candara" w:cs="Segoe UI"/>
-          <w:color w:val="A6A6A6" w:themeColor="background1" w:themeShade="A6"/>
-          <w:sz w:val="18"/>
-          <w:szCs w:val="20"/>
-        </w:rPr>
-        <w:t>9. **Robust Random Cut Forest (RRCF)**: It's an algorithm for detecting outliers in streaming data. It builds a tree-based ensemble model to detect anomalies.</w:t>
+          <w:noProof/>
+          <w:lang w:eastAsia="en-IN"/>
+        </w:rPr>
+        <w:drawing>
+          <wp:inline distT="0" distB="0" distL="0" distR="0">
+            <wp:extent cx="2597286" cy="1741508"/>
+            <wp:effectExtent l="19050" t="19050" r="12700" b="11430"/>
+            <wp:docPr id="3" name="Picture 3" descr="Isolation Forest: learned iForest construction for toy dataset | Download  Scientific Diagram"/>
+            <wp:cNvGraphicFramePr>
+              <a:graphicFrameLocks xmlns:a="http://schemas.openxmlformats.org/drawingml/2006/main" noChangeAspect="1"/>
+            </wp:cNvGraphicFramePr>
+            <a:graphic xmlns:a="http://schemas.openxmlformats.org/drawingml/2006/main">
+              <a:graphicData uri="http://schemas.openxmlformats.org/drawingml/2006/picture">
+                <pic:pic xmlns:pic="http://schemas.openxmlformats.org/drawingml/2006/picture">
+                  <pic:nvPicPr>
+                    <pic:cNvPr id="0" name="Picture 3" descr="Isolation Forest: learned iForest construction for toy dataset | Download  Scientific Diagram"/>
+                    <pic:cNvPicPr>
+                      <a:picLocks noChangeAspect="1" noChangeArrowheads="1"/>
+                    </pic:cNvPicPr>
+                  </pic:nvPicPr>
+                  <pic:blipFill>
+                    <a:blip r:embed="rId7" cstate="print">
+                      <a:extLst>
+                        <a:ext uri="{28A0092B-C50C-407E-A947-70E740481C1C}">
+                          <a14:useLocalDpi xmlns:a14="http://schemas.microsoft.com/office/drawing/2010/main" val="0"/>
+                        </a:ext>
+                      </a:extLst>
+                    </a:blip>
+                    <a:srcRect/>
+                    <a:stretch>
+                      <a:fillRect/>
+                    </a:stretch>
+                  </pic:blipFill>
+                  <pic:spPr bwMode="auto">
+                    <a:xfrm>
+                      <a:off x="0" y="0"/>
+                      <a:ext cx="2606008" cy="1747356"/>
+                    </a:xfrm>
+                    <a:prstGeom prst="rect">
+                      <a:avLst/>
+                    </a:prstGeom>
+                    <a:noFill/>
+                    <a:ln>
+                      <a:solidFill>
+                        <a:srgbClr val="0070C0"/>
+                      </a:solidFill>
+                    </a:ln>
+                  </pic:spPr>
+                </pic:pic>
+              </a:graphicData>
+            </a:graphic>
+          </wp:inline>
+        </w:drawing>
       </w:r>
     </w:p>
     <w:p>
@@ -1161,18 +1194,192 @@
         <w:spacing w:after="0"/>
         <w:rPr>
           <w:rFonts w:ascii="Candara" w:hAnsi="Candara" w:cs="Segoe UI"/>
-          <w:sz w:val="18"/>
-          <w:szCs w:val="20"/>
-        </w:rPr>
-      </w:pPr>
-      <w:r>
-        <w:rPr>
-          <w:rFonts w:ascii="Candara" w:hAnsi="Candara" w:cs="Segoe UI"/>
           <w:color w:val="A6A6A6" w:themeColor="background1" w:themeShade="A6"/>
           <w:sz w:val="18"/>
           <w:szCs w:val="20"/>
         </w:rPr>
-        <w:t>10. **Histogram-based Outlier Detection**: This method involves creating a histogram of the data and identifying bins with significantly lower frequencies as potential outliers.</w:t>
+      </w:pPr>
+      <w:r>
+        <w:rPr>
+          <w:rFonts w:ascii="Candara" w:hAnsi="Candara" w:cs="Segoe UI"/>
+          <w:color w:val="A6A6A6" w:themeColor="background1" w:themeShade="A6"/>
+          <w:sz w:val="18"/>
+          <w:szCs w:val="20"/>
+        </w:rPr>
+        <w:t xml:space="preserve">8. Local Outlier Factor (LOF): LOF measures the local density deviation of a given data point with respect to its </w:t>
+      </w:r>
+      <w:proofErr w:type="spellStart"/>
+      <w:r>
+        <w:rPr>
+          <w:rFonts w:ascii="Candara" w:hAnsi="Candara" w:cs="Segoe UI"/>
+          <w:color w:val="A6A6A6" w:themeColor="background1" w:themeShade="A6"/>
+          <w:sz w:val="18"/>
+          <w:szCs w:val="20"/>
+        </w:rPr>
+        <w:t>neighbors</w:t>
+      </w:r>
+      <w:proofErr w:type="spellEnd"/>
+      <w:r>
+        <w:rPr>
+          <w:rFonts w:ascii="Candara" w:hAnsi="Candara" w:cs="Segoe UI"/>
+          <w:color w:val="A6A6A6" w:themeColor="background1" w:themeShade="A6"/>
+          <w:sz w:val="18"/>
+          <w:szCs w:val="20"/>
+        </w:rPr>
+        <w:t xml:space="preserve">. Points with significantly lower density than their </w:t>
+      </w:r>
+      <w:proofErr w:type="spellStart"/>
+      <w:r>
+        <w:rPr>
+          <w:rFonts w:ascii="Candara" w:hAnsi="Candara" w:cs="Segoe UI"/>
+          <w:color w:val="A6A6A6" w:themeColor="background1" w:themeShade="A6"/>
+          <w:sz w:val="18"/>
+          <w:szCs w:val="20"/>
+        </w:rPr>
+        <w:t>neighbors</w:t>
+      </w:r>
+      <w:proofErr w:type="spellEnd"/>
+      <w:r>
+        <w:rPr>
+          <w:rFonts w:ascii="Candara" w:hAnsi="Candara" w:cs="Segoe UI"/>
+          <w:color w:val="A6A6A6" w:themeColor="background1" w:themeShade="A6"/>
+          <w:sz w:val="18"/>
+          <w:szCs w:val="20"/>
+        </w:rPr>
+        <w:t xml:space="preserve"> are considered outliers.</w:t>
+      </w:r>
+    </w:p>
+    <w:p>
+      <w:pPr>
+        <w:spacing w:after="0"/>
+        <w:rPr>
+          <w:rFonts w:ascii="Candara" w:hAnsi="Candara" w:cs="Segoe UI"/>
+          <w:color w:val="A6A6A6" w:themeColor="background1" w:themeShade="A6"/>
+          <w:sz w:val="18"/>
+          <w:szCs w:val="20"/>
+        </w:rPr>
+      </w:pPr>
+      <w:bookmarkStart w:id="0" w:name="_GoBack"/>
+      <w:r>
+        <w:rPr>
+          <w:noProof/>
+          <w:lang w:eastAsia="en-IN"/>
+        </w:rPr>
+        <w:drawing>
+          <wp:inline distT="0" distB="0" distL="0" distR="0">
+            <wp:extent cx="2753642" cy="1625600"/>
+            <wp:effectExtent l="19050" t="19050" r="27940" b="12700"/>
+            <wp:docPr id="4" name="Picture 4" descr="Local Outlier Factor: A way to Detect Outliers | by Paritosh Mahto |  MLpoint | Medium"/>
+            <wp:cNvGraphicFramePr>
+              <a:graphicFrameLocks xmlns:a="http://schemas.openxmlformats.org/drawingml/2006/main" noChangeAspect="1"/>
+            </wp:cNvGraphicFramePr>
+            <a:graphic xmlns:a="http://schemas.openxmlformats.org/drawingml/2006/main">
+              <a:graphicData uri="http://schemas.openxmlformats.org/drawingml/2006/picture">
+                <pic:pic xmlns:pic="http://schemas.openxmlformats.org/drawingml/2006/picture">
+                  <pic:nvPicPr>
+                    <pic:cNvPr id="0" name="Picture 5" descr="Local Outlier Factor: A way to Detect Outliers | by Paritosh Mahto |  MLpoint | Medium"/>
+                    <pic:cNvPicPr>
+                      <a:picLocks noChangeAspect="1" noChangeArrowheads="1"/>
+                    </pic:cNvPicPr>
+                  </pic:nvPicPr>
+                  <pic:blipFill rotWithShape="1">
+                    <a:blip r:embed="rId8" cstate="print">
+                      <a:extLst>
+                        <a:ext uri="{28A0092B-C50C-407E-A947-70E740481C1C}">
+                          <a14:useLocalDpi xmlns:a14="http://schemas.microsoft.com/office/drawing/2010/main" val="0"/>
+                        </a:ext>
+                      </a:extLst>
+                    </a:blip>
+                    <a:srcRect l="11074" b="6671"/>
+                    <a:stretch/>
+                  </pic:blipFill>
+                  <pic:spPr bwMode="auto">
+                    <a:xfrm>
+                      <a:off x="0" y="0"/>
+                      <a:ext cx="2754521" cy="1626119"/>
+                    </a:xfrm>
+                    <a:prstGeom prst="rect">
+                      <a:avLst/>
+                    </a:prstGeom>
+                    <a:noFill/>
+                    <a:ln>
+                      <a:solidFill>
+                        <a:srgbClr val="0070C0"/>
+                      </a:solidFill>
+                    </a:ln>
+                    <a:extLst>
+                      <a:ext uri="{53640926-AAD7-44D8-BBD7-CCE9431645EC}">
+                        <a14:shadowObscured xmlns:a14="http://schemas.microsoft.com/office/drawing/2010/main"/>
+                      </a:ext>
+                    </a:extLst>
+                  </pic:spPr>
+                </pic:pic>
+              </a:graphicData>
+            </a:graphic>
+          </wp:inline>
+        </w:drawing>
+      </w:r>
+      <w:bookmarkEnd w:id="0"/>
+    </w:p>
+    <w:p>
+      <w:pPr>
+        <w:spacing w:after="0"/>
+        <w:rPr>
+          <w:rFonts w:ascii="Candara" w:hAnsi="Candara" w:cs="Segoe UI"/>
+          <w:color w:val="A6A6A6" w:themeColor="background1" w:themeShade="A6"/>
+          <w:sz w:val="18"/>
+          <w:szCs w:val="20"/>
+        </w:rPr>
+      </w:pPr>
+    </w:p>
+    <w:p>
+      <w:pPr>
+        <w:spacing w:after="0"/>
+        <w:rPr>
+          <w:rFonts w:ascii="Candara" w:hAnsi="Candara" w:cs="Segoe UI"/>
+          <w:color w:val="A6A6A6" w:themeColor="background1" w:themeShade="A6"/>
+          <w:sz w:val="18"/>
+          <w:szCs w:val="20"/>
+        </w:rPr>
+      </w:pPr>
+      <w:r>
+        <w:rPr>
+          <w:rFonts w:ascii="Candara" w:hAnsi="Candara" w:cs="Segoe UI"/>
+          <w:color w:val="A6A6A6" w:themeColor="background1" w:themeShade="A6"/>
+          <w:sz w:val="18"/>
+          <w:szCs w:val="20"/>
+        </w:rPr>
+        <w:t>9. Robust Random Cut Forest (RRCF): It's an algorithm for detecting outliers in streaming data. It builds a tree-based ensemble model to detect anomalies.</w:t>
+      </w:r>
+    </w:p>
+    <w:p>
+      <w:pPr>
+        <w:spacing w:after="0"/>
+        <w:rPr>
+          <w:rFonts w:ascii="Candara" w:hAnsi="Candara" w:cs="Segoe UI"/>
+          <w:color w:val="A6A6A6" w:themeColor="background1" w:themeShade="A6"/>
+          <w:sz w:val="18"/>
+          <w:szCs w:val="20"/>
+        </w:rPr>
+      </w:pPr>
+    </w:p>
+    <w:p>
+      <w:pPr>
+        <w:spacing w:after="0"/>
+        <w:rPr>
+          <w:rFonts w:ascii="Candara" w:hAnsi="Candara" w:cs="Segoe UI"/>
+          <w:sz w:val="18"/>
+          <w:szCs w:val="20"/>
+        </w:rPr>
+      </w:pPr>
+      <w:r>
+        <w:rPr>
+          <w:rFonts w:ascii="Candara" w:hAnsi="Candara" w:cs="Segoe UI"/>
+          <w:color w:val="A6A6A6" w:themeColor="background1" w:themeShade="A6"/>
+          <w:sz w:val="18"/>
+          <w:szCs w:val="20"/>
+        </w:rPr>
+        <w:t>10. Histogram-based Outlier Detection: This method involves creating a histogram of the data and identifying bins with significantly lower frequencies as potential outliers.</w:t>
       </w:r>
     </w:p>
     <w:p>
